--- a/Документация/Макеты/Макеты.docx
+++ b/Документация/Макеты/Макеты.docx
@@ -31,6 +31,7 @@
       <w:r>
         <w:rPr>
           <w:rFonts w:ascii="Times New Roman" w:hAnsi="Times New Roman"/>
+          <w:noProof/>
           <w:sz w:val="36"/>
           <w:szCs w:val="36"/>
         </w:rPr>
@@ -77,6 +78,7 @@
           <w:rFonts w:ascii="Times New Roman" w:hAnsi="Times New Roman"/>
           <w:sz w:val="28"/>
           <w:szCs w:val="28"/>
+          <w:lang w:val="en-US"/>
         </w:rPr>
       </w:pPr>
       <w:r>
@@ -87,6 +89,183 @@
         </w:rPr>
         <w:t>Выполнил Карманов</w:t>
       </w:r>
+    </w:p>
+    <w:p>
+      <w:pPr>
+        <w:rPr>
+          <w:rFonts w:ascii="Times New Roman" w:hAnsi="Times New Roman"/>
+          <w:sz w:val="28"/>
+          <w:szCs w:val="28"/>
+          <w:lang w:val="en-US"/>
+        </w:rPr>
+      </w:pPr>
+    </w:p>
+    <w:p>
+      <w:pPr>
+        <w:rPr>
+          <w:rFonts w:ascii="Times New Roman" w:hAnsi="Times New Roman"/>
+          <w:sz w:val="28"/>
+          <w:szCs w:val="28"/>
+          <w:lang w:val="en-US"/>
+        </w:rPr>
+      </w:pPr>
+      <w:r>
+        <w:rPr>
+          <w:rFonts w:ascii="Times New Roman" w:hAnsi="Times New Roman"/>
+          <w:sz w:val="28"/>
+          <w:szCs w:val="28"/>
+          <w:lang w:val="en-US"/>
+        </w:rPr>
+        <w:drawing>
+          <wp:inline distT="0" distB="0" distL="0" distR="0" wp14:anchorId="1E37E4D3" wp14:editId="4D239012">
+            <wp:extent cx="5940425" cy="3536950"/>
+            <wp:effectExtent l="0" t="0" r="3175" b="6350"/>
+            <wp:docPr id="2" name="Рисунок 2"/>
+            <wp:cNvGraphicFramePr>
+              <a:graphicFrameLocks xmlns:a="http://schemas.openxmlformats.org/drawingml/2006/main" noChangeAspect="1"/>
+            </wp:cNvGraphicFramePr>
+            <a:graphic xmlns:a="http://schemas.openxmlformats.org/drawingml/2006/main">
+              <a:graphicData uri="http://schemas.openxmlformats.org/drawingml/2006/picture">
+                <pic:pic xmlns:pic="http://schemas.openxmlformats.org/drawingml/2006/picture">
+                  <pic:nvPicPr>
+                    <pic:cNvPr id="1" name=""/>
+                    <pic:cNvPicPr/>
+                  </pic:nvPicPr>
+                  <pic:blipFill>
+                    <a:blip r:embed="rId5"/>
+                    <a:stretch>
+                      <a:fillRect/>
+                    </a:stretch>
+                  </pic:blipFill>
+                  <pic:spPr>
+                    <a:xfrm>
+                      <a:off x="0" y="0"/>
+                      <a:ext cx="5940425" cy="3536950"/>
+                    </a:xfrm>
+                    <a:prstGeom prst="rect">
+                      <a:avLst/>
+                    </a:prstGeom>
+                  </pic:spPr>
+                </pic:pic>
+              </a:graphicData>
+            </a:graphic>
+          </wp:inline>
+        </w:drawing>
+      </w:r>
+    </w:p>
+    <w:p>
+      <w:pPr>
+        <w:rPr>
+          <w:rFonts w:ascii="Times New Roman" w:hAnsi="Times New Roman"/>
+          <w:sz w:val="28"/>
+          <w:szCs w:val="28"/>
+        </w:rPr>
+      </w:pPr>
+      <w:r>
+        <w:rPr>
+          <w:rFonts w:ascii="Times New Roman" w:hAnsi="Times New Roman"/>
+          <w:sz w:val="28"/>
+          <w:szCs w:val="28"/>
+        </w:rPr>
+        <w:t>Выполнил Савуков</w:t>
+      </w:r>
+    </w:p>
+    <w:p>
+      <w:pPr>
+        <w:rPr>
+          <w:rFonts w:ascii="Times New Roman" w:hAnsi="Times New Roman"/>
+          <w:sz w:val="28"/>
+          <w:szCs w:val="28"/>
+        </w:rPr>
+      </w:pPr>
+    </w:p>
+    <w:p>
+      <w:pPr>
+        <w:jc w:val="center"/>
+        <w:rPr>
+          <w:rFonts w:ascii="Times New Roman" w:hAnsi="Times New Roman"/>
+          <w:sz w:val="28"/>
+          <w:szCs w:val="28"/>
+        </w:rPr>
+      </w:pPr>
+      <w:r>
+        <w:rPr>
+          <w:rFonts w:ascii="Times New Roman" w:hAnsi="Times New Roman"/>
+          <w:sz w:val="28"/>
+          <w:szCs w:val="28"/>
+        </w:rPr>
+        <w:lastRenderedPageBreak/>
+        <w:drawing>
+          <wp:inline distT="0" distB="0" distL="0" distR="0" wp14:anchorId="5A3AFCBB" wp14:editId="23FE67CE">
+            <wp:extent cx="4544059" cy="4124901"/>
+            <wp:effectExtent l="0" t="0" r="0" b="9525"/>
+            <wp:docPr id="3" name="Рисунок 3"/>
+            <wp:cNvGraphicFramePr>
+              <a:graphicFrameLocks xmlns:a="http://schemas.openxmlformats.org/drawingml/2006/main" noChangeAspect="1"/>
+            </wp:cNvGraphicFramePr>
+            <a:graphic xmlns:a="http://schemas.openxmlformats.org/drawingml/2006/main">
+              <a:graphicData uri="http://schemas.openxmlformats.org/drawingml/2006/picture">
+                <pic:pic xmlns:pic="http://schemas.openxmlformats.org/drawingml/2006/picture">
+                  <pic:nvPicPr>
+                    <pic:cNvPr id="1" name=""/>
+                    <pic:cNvPicPr/>
+                  </pic:nvPicPr>
+                  <pic:blipFill>
+                    <a:blip r:embed="rId6"/>
+                    <a:stretch>
+                      <a:fillRect/>
+                    </a:stretch>
+                  </pic:blipFill>
+                  <pic:spPr>
+                    <a:xfrm>
+                      <a:off x="0" y="0"/>
+                      <a:ext cx="4544059" cy="4124901"/>
+                    </a:xfrm>
+                    <a:prstGeom prst="rect">
+                      <a:avLst/>
+                    </a:prstGeom>
+                  </pic:spPr>
+                </pic:pic>
+              </a:graphicData>
+            </a:graphic>
+          </wp:inline>
+        </w:drawing>
+      </w:r>
+    </w:p>
+    <w:p>
+      <w:pPr>
+        <w:rPr>
+          <w:rFonts w:ascii="Times New Roman" w:hAnsi="Times New Roman"/>
+          <w:sz w:val="28"/>
+          <w:szCs w:val="28"/>
+        </w:rPr>
+      </w:pPr>
+      <w:r>
+        <w:rPr>
+          <w:rFonts w:ascii="Times New Roman" w:hAnsi="Times New Roman"/>
+          <w:sz w:val="28"/>
+          <w:szCs w:val="28"/>
+        </w:rPr>
+        <w:t>Выполнил Савуков</w:t>
+      </w:r>
+    </w:p>
+    <w:p>
+      <w:pPr>
+        <w:rPr>
+          <w:rFonts w:ascii="Times New Roman" w:hAnsi="Times New Roman"/>
+          <w:sz w:val="28"/>
+          <w:szCs w:val="28"/>
+        </w:rPr>
+      </w:pPr>
+    </w:p>
+    <w:p>
+      <w:pPr>
+        <w:rPr>
+          <w:rFonts w:ascii="Times New Roman" w:hAnsi="Times New Roman"/>
+          <w:sz w:val="28"/>
+          <w:szCs w:val="28"/>
+        </w:rPr>
+      </w:pPr>
     </w:p>
     <w:sectPr>
       <w:pgSz w:w="11906" w:h="16838"/>

--- a/Документация/Макеты/Макеты.docx
+++ b/Документация/Макеты/Макеты.docx
@@ -112,6 +112,7 @@
       <w:r>
         <w:rPr>
           <w:rFonts w:ascii="Times New Roman" w:hAnsi="Times New Roman"/>
+          <w:noProof/>
           <w:sz w:val="28"/>
           <w:szCs w:val="28"/>
           <w:lang w:val="en-US"/>
@@ -191,6 +192,7 @@
       <w:r>
         <w:rPr>
           <w:rFonts w:ascii="Times New Roman" w:hAnsi="Times New Roman"/>
+          <w:noProof/>
           <w:sz w:val="28"/>
           <w:szCs w:val="28"/>
         </w:rPr>
@@ -260,12 +262,142 @@
     </w:p>
     <w:p>
       <w:pPr>
-        <w:rPr>
-          <w:rFonts w:ascii="Times New Roman" w:hAnsi="Times New Roman"/>
-          <w:sz w:val="28"/>
-          <w:szCs w:val="28"/>
+        <w:jc w:val="center"/>
+        <w:rPr>
+          <w:rFonts w:ascii="Times New Roman" w:hAnsi="Times New Roman"/>
+          <w:sz w:val="28"/>
+          <w:szCs w:val="28"/>
+          <w:lang w:val="en-US"/>
         </w:rPr>
       </w:pPr>
+      <w:r>
+        <w:rPr>
+          <w:rFonts w:ascii="Times New Roman" w:hAnsi="Times New Roman"/>
+          <w:sz w:val="28"/>
+          <w:szCs w:val="28"/>
+        </w:rPr>
+        <w:drawing>
+          <wp:inline distT="0" distB="0" distL="0" distR="0" wp14:anchorId="716ABFC7" wp14:editId="362F950D">
+            <wp:extent cx="5416550" cy="3768135"/>
+            <wp:effectExtent l="0" t="0" r="0" b="3810"/>
+            <wp:docPr id="4" name="Рисунок 4"/>
+            <wp:cNvGraphicFramePr>
+              <a:graphicFrameLocks xmlns:a="http://schemas.openxmlformats.org/drawingml/2006/main" noChangeAspect="1"/>
+            </wp:cNvGraphicFramePr>
+            <a:graphic xmlns:a="http://schemas.openxmlformats.org/drawingml/2006/main">
+              <a:graphicData uri="http://schemas.openxmlformats.org/drawingml/2006/picture">
+                <pic:pic xmlns:pic="http://schemas.openxmlformats.org/drawingml/2006/picture">
+                  <pic:nvPicPr>
+                    <pic:cNvPr id="1" name=""/>
+                    <pic:cNvPicPr/>
+                  </pic:nvPicPr>
+                  <pic:blipFill>
+                    <a:blip r:embed="rId7"/>
+                    <a:stretch>
+                      <a:fillRect/>
+                    </a:stretch>
+                  </pic:blipFill>
+                  <pic:spPr>
+                    <a:xfrm>
+                      <a:off x="0" y="0"/>
+                      <a:ext cx="5417287" cy="3768648"/>
+                    </a:xfrm>
+                    <a:prstGeom prst="rect">
+                      <a:avLst/>
+                    </a:prstGeom>
+                  </pic:spPr>
+                </pic:pic>
+              </a:graphicData>
+            </a:graphic>
+          </wp:inline>
+        </w:drawing>
+      </w:r>
+    </w:p>
+    <w:p>
+      <w:pPr>
+        <w:rPr>
+          <w:rFonts w:ascii="Times New Roman" w:hAnsi="Times New Roman"/>
+          <w:sz w:val="28"/>
+          <w:szCs w:val="28"/>
+        </w:rPr>
+      </w:pPr>
+      <w:r>
+        <w:rPr>
+          <w:rFonts w:ascii="Times New Roman" w:hAnsi="Times New Roman"/>
+          <w:sz w:val="28"/>
+          <w:szCs w:val="28"/>
+        </w:rPr>
+        <w:t>Выполнил Карпов</w:t>
+      </w:r>
+    </w:p>
+    <w:p>
+      <w:pPr>
+        <w:rPr>
+          <w:rFonts w:ascii="Times New Roman" w:hAnsi="Times New Roman"/>
+          <w:sz w:val="28"/>
+          <w:szCs w:val="28"/>
+        </w:rPr>
+      </w:pPr>
+      <w:r>
+        <w:rPr>
+          <w:rFonts w:ascii="Times New Roman" w:hAnsi="Times New Roman"/>
+          <w:sz w:val="28"/>
+          <w:szCs w:val="28"/>
+        </w:rPr>
+        <w:lastRenderedPageBreak/>
+        <w:drawing>
+          <wp:inline distT="0" distB="0" distL="0" distR="0" wp14:anchorId="2A2014A9" wp14:editId="59553E4E">
+            <wp:extent cx="5940425" cy="3467100"/>
+            <wp:effectExtent l="0" t="0" r="3175" b="0"/>
+            <wp:docPr id="5" name="Рисунок 5"/>
+            <wp:cNvGraphicFramePr>
+              <a:graphicFrameLocks xmlns:a="http://schemas.openxmlformats.org/drawingml/2006/main" noChangeAspect="1"/>
+            </wp:cNvGraphicFramePr>
+            <a:graphic xmlns:a="http://schemas.openxmlformats.org/drawingml/2006/main">
+              <a:graphicData uri="http://schemas.openxmlformats.org/drawingml/2006/picture">
+                <pic:pic xmlns:pic="http://schemas.openxmlformats.org/drawingml/2006/picture">
+                  <pic:nvPicPr>
+                    <pic:cNvPr id="1" name=""/>
+                    <pic:cNvPicPr/>
+                  </pic:nvPicPr>
+                  <pic:blipFill>
+                    <a:blip r:embed="rId8"/>
+                    <a:stretch>
+                      <a:fillRect/>
+                    </a:stretch>
+                  </pic:blipFill>
+                  <pic:spPr>
+                    <a:xfrm>
+                      <a:off x="0" y="0"/>
+                      <a:ext cx="5940425" cy="3467100"/>
+                    </a:xfrm>
+                    <a:prstGeom prst="rect">
+                      <a:avLst/>
+                    </a:prstGeom>
+                  </pic:spPr>
+                </pic:pic>
+              </a:graphicData>
+            </a:graphic>
+          </wp:inline>
+        </w:drawing>
+      </w:r>
+    </w:p>
+    <w:p>
+      <w:pPr>
+        <w:rPr>
+          <w:rFonts w:ascii="Times New Roman" w:hAnsi="Times New Roman"/>
+          <w:sz w:val="28"/>
+          <w:szCs w:val="28"/>
+        </w:rPr>
+      </w:pPr>
+      <w:r>
+        <w:rPr>
+          <w:rFonts w:ascii="Times New Roman" w:hAnsi="Times New Roman"/>
+          <w:sz w:val="28"/>
+          <w:szCs w:val="28"/>
+        </w:rPr>
+        <w:t>Выполнил Карпов</w:t>
+      </w:r>
     </w:p>
     <w:sectPr>
       <w:pgSz w:w="11906" w:h="16838"/>

--- a/Документация/Макеты/Макеты.docx
+++ b/Документация/Макеты/Макеты.docx
@@ -273,6 +273,7 @@
       <w:r>
         <w:rPr>
           <w:rFonts w:ascii="Times New Roman" w:hAnsi="Times New Roman"/>
+          <w:noProof/>
           <w:sz w:val="28"/>
           <w:szCs w:val="28"/>
         </w:rPr>
@@ -341,6 +342,7 @@
       <w:r>
         <w:rPr>
           <w:rFonts w:ascii="Times New Roman" w:hAnsi="Times New Roman"/>
+          <w:noProof/>
           <w:sz w:val="28"/>
           <w:szCs w:val="28"/>
         </w:rPr>
@@ -388,6 +390,7 @@
           <w:rFonts w:ascii="Times New Roman" w:hAnsi="Times New Roman"/>
           <w:sz w:val="28"/>
           <w:szCs w:val="28"/>
+          <w:lang w:val="en-US"/>
         </w:rPr>
       </w:pPr>
       <w:r>
@@ -397,6 +400,155 @@
           <w:szCs w:val="28"/>
         </w:rPr>
         <w:t>Выполнил Карпов</w:t>
+      </w:r>
+    </w:p>
+    <w:p>
+      <w:pPr>
+        <w:rPr>
+          <w:rFonts w:ascii="Times New Roman" w:hAnsi="Times New Roman"/>
+          <w:sz w:val="28"/>
+          <w:szCs w:val="28"/>
+          <w:lang w:val="en-US"/>
+        </w:rPr>
+      </w:pPr>
+    </w:p>
+    <w:p>
+      <w:pPr>
+        <w:rPr>
+          <w:rFonts w:ascii="Times New Roman" w:hAnsi="Times New Roman"/>
+          <w:sz w:val="28"/>
+          <w:szCs w:val="28"/>
+          <w:lang w:val="en-US"/>
+        </w:rPr>
+      </w:pPr>
+      <w:r>
+        <w:rPr>
+          <w:rFonts w:ascii="Times New Roman" w:hAnsi="Times New Roman"/>
+          <w:sz w:val="28"/>
+          <w:szCs w:val="28"/>
+          <w:lang w:val="en-US"/>
+        </w:rPr>
+        <w:drawing>
+          <wp:inline distT="0" distB="0" distL="0" distR="0" wp14:anchorId="5FEAE80B" wp14:editId="51D4E608">
+            <wp:extent cx="5772956" cy="3648584"/>
+            <wp:effectExtent l="0" t="0" r="0" b="9525"/>
+            <wp:docPr id="6" name="Рисунок 6"/>
+            <wp:cNvGraphicFramePr>
+              <a:graphicFrameLocks xmlns:a="http://schemas.openxmlformats.org/drawingml/2006/main" noChangeAspect="1"/>
+            </wp:cNvGraphicFramePr>
+            <a:graphic xmlns:a="http://schemas.openxmlformats.org/drawingml/2006/main">
+              <a:graphicData uri="http://schemas.openxmlformats.org/drawingml/2006/picture">
+                <pic:pic xmlns:pic="http://schemas.openxmlformats.org/drawingml/2006/picture">
+                  <pic:nvPicPr>
+                    <pic:cNvPr id="1" name=""/>
+                    <pic:cNvPicPr/>
+                  </pic:nvPicPr>
+                  <pic:blipFill>
+                    <a:blip r:embed="rId9"/>
+                    <a:stretch>
+                      <a:fillRect/>
+                    </a:stretch>
+                  </pic:blipFill>
+                  <pic:spPr>
+                    <a:xfrm>
+                      <a:off x="0" y="0"/>
+                      <a:ext cx="5772956" cy="3648584"/>
+                    </a:xfrm>
+                    <a:prstGeom prst="rect">
+                      <a:avLst/>
+                    </a:prstGeom>
+                  </pic:spPr>
+                </pic:pic>
+              </a:graphicData>
+            </a:graphic>
+          </wp:inline>
+        </w:drawing>
+      </w:r>
+    </w:p>
+    <w:p>
+      <w:pPr>
+        <w:rPr>
+          <w:rFonts w:ascii="Times New Roman" w:hAnsi="Times New Roman"/>
+          <w:sz w:val="28"/>
+          <w:szCs w:val="28"/>
+        </w:rPr>
+      </w:pPr>
+      <w:r>
+        <w:rPr>
+          <w:rFonts w:ascii="Times New Roman" w:hAnsi="Times New Roman"/>
+          <w:sz w:val="28"/>
+          <w:szCs w:val="28"/>
+        </w:rPr>
+        <w:t>Выполнил Карманов</w:t>
+      </w:r>
+    </w:p>
+    <w:p>
+      <w:pPr>
+        <w:rPr>
+          <w:rFonts w:ascii="Times New Roman" w:hAnsi="Times New Roman"/>
+          <w:sz w:val="28"/>
+          <w:szCs w:val="28"/>
+        </w:rPr>
+      </w:pPr>
+      <w:r>
+        <w:rPr>
+          <w:rFonts w:ascii="Times New Roman" w:hAnsi="Times New Roman"/>
+          <w:sz w:val="28"/>
+          <w:szCs w:val="28"/>
+        </w:rPr>
+        <w:lastRenderedPageBreak/>
+        <w:drawing>
+          <wp:inline distT="0" distB="0" distL="0" distR="0" wp14:anchorId="3F80B619" wp14:editId="142D1ABF">
+            <wp:extent cx="5940425" cy="3557270"/>
+            <wp:effectExtent l="0" t="0" r="3175" b="5080"/>
+            <wp:docPr id="7" name="Рисунок 7"/>
+            <wp:cNvGraphicFramePr>
+              <a:graphicFrameLocks xmlns:a="http://schemas.openxmlformats.org/drawingml/2006/main" noChangeAspect="1"/>
+            </wp:cNvGraphicFramePr>
+            <a:graphic xmlns:a="http://schemas.openxmlformats.org/drawingml/2006/main">
+              <a:graphicData uri="http://schemas.openxmlformats.org/drawingml/2006/picture">
+                <pic:pic xmlns:pic="http://schemas.openxmlformats.org/drawingml/2006/picture">
+                  <pic:nvPicPr>
+                    <pic:cNvPr id="1" name=""/>
+                    <pic:cNvPicPr/>
+                  </pic:nvPicPr>
+                  <pic:blipFill>
+                    <a:blip r:embed="rId10"/>
+                    <a:stretch>
+                      <a:fillRect/>
+                    </a:stretch>
+                  </pic:blipFill>
+                  <pic:spPr>
+                    <a:xfrm>
+                      <a:off x="0" y="0"/>
+                      <a:ext cx="5940425" cy="3557270"/>
+                    </a:xfrm>
+                    <a:prstGeom prst="rect">
+                      <a:avLst/>
+                    </a:prstGeom>
+                  </pic:spPr>
+                </pic:pic>
+              </a:graphicData>
+            </a:graphic>
+          </wp:inline>
+        </w:drawing>
+      </w:r>
+    </w:p>
+    <w:p>
+      <w:pPr>
+        <w:rPr>
+          <w:rFonts w:ascii="Times New Roman" w:hAnsi="Times New Roman"/>
+          <w:sz w:val="28"/>
+          <w:szCs w:val="28"/>
+        </w:rPr>
+      </w:pPr>
+      <w:r>
+        <w:rPr>
+          <w:rFonts w:ascii="Times New Roman" w:hAnsi="Times New Roman"/>
+          <w:sz w:val="28"/>
+          <w:szCs w:val="28"/>
+        </w:rPr>
+        <w:t>Выполнил Карманов</w:t>
       </w:r>
     </w:p>
     <w:sectPr>
